--- a/workshop_handout_final.docx
+++ b/workshop_handout_final.docx
@@ -158,6 +158,7 @@
         <w:rPr>
           <w:rFonts w:ascii="Arial" w:hAnsi="Arial" w:cs="Arial"/>
           <w:b/>
+          <w:noProof/>
           <w:sz w:val="28"/>
           <w:szCs w:val="28"/>
         </w:rPr>
@@ -316,16 +317,6 @@
         <w:rPr>
           <w:rFonts w:ascii="Arial" w:hAnsi="Arial" w:cs="Arial"/>
           <w:b/>
-          <w:sz w:val="28"/>
-          <w:szCs w:val="28"/>
-        </w:rPr>
-      </w:pPr>
-    </w:p>
-    <w:p>
-      <w:pPr>
-        <w:rPr>
-          <w:rFonts w:ascii="Arial" w:hAnsi="Arial" w:cs="Arial"/>
-          <w:b/>
           <w:color w:val="1F3B73"/>
           <w:sz w:val="24"/>
           <w:szCs w:val="24"/>
@@ -347,6 +338,182 @@
         <w:rPr>
           <w:rFonts w:ascii="Arial" w:hAnsi="Arial" w:cs="Arial"/>
           <w:b/>
+          <w:bCs/>
+          <w:color w:val="0D0D0D" w:themeColor="text1" w:themeTint="F2"/>
+        </w:rPr>
+      </w:pPr>
+      <w:r>
+        <w:rPr>
+          <w:rFonts w:ascii="Arial" w:hAnsi="Arial" w:cs="Arial"/>
+          <w:b/>
+          <w:bCs/>
+          <w:color w:val="0D0D0D" w:themeColor="text1" w:themeTint="F2"/>
+        </w:rPr>
+        <w:t>Tod des Arbeitnehmers:</w:t>
+      </w:r>
+    </w:p>
+    <w:p>
+      <w:pPr>
+        <w:pStyle w:val="Listenabsatz"/>
+        <w:numPr>
+          <w:ilvl w:val="0"/>
+          <w:numId w:val="19"/>
+        </w:numPr>
+        <w:rPr>
+          <w:rFonts w:ascii="Arial" w:hAnsi="Arial" w:cs="Arial"/>
+          <w:bCs/>
+          <w:color w:val="0D0D0D" w:themeColor="text1" w:themeTint="F2"/>
+        </w:rPr>
+      </w:pPr>
+      <w:r>
+        <w:rPr>
+          <w:rFonts w:ascii="Arial" w:hAnsi="Arial" w:cs="Arial"/>
+          <w:bCs/>
+          <w:color w:val="0D0D0D" w:themeColor="text1" w:themeTint="F2"/>
+        </w:rPr>
+        <w:t>Arbeitsverhältnis endet automatisch</w:t>
+      </w:r>
+    </w:p>
+    <w:p>
+      <w:pPr>
+        <w:pStyle w:val="Listenabsatz"/>
+        <w:numPr>
+          <w:ilvl w:val="0"/>
+          <w:numId w:val="19"/>
+        </w:numPr>
+        <w:rPr>
+          <w:rFonts w:ascii="Arial" w:hAnsi="Arial" w:cs="Arial"/>
+          <w:bCs/>
+          <w:color w:val="0D0D0D" w:themeColor="text1" w:themeTint="F2"/>
+        </w:rPr>
+      </w:pPr>
+      <w:r>
+        <w:rPr>
+          <w:rFonts w:ascii="Arial" w:hAnsi="Arial" w:cs="Arial"/>
+          <w:bCs/>
+          <w:color w:val="0D0D0D" w:themeColor="text1" w:themeTint="F2"/>
+        </w:rPr>
+        <w:t>Ansprüche von Erben können entstehen</w:t>
+      </w:r>
+    </w:p>
+    <w:p>
+      <w:pPr>
+        <w:rPr>
+          <w:rFonts w:ascii="Arial" w:hAnsi="Arial" w:cs="Arial"/>
+          <w:b/>
+          <w:bCs/>
+          <w:color w:val="0D0D0D" w:themeColor="text1" w:themeTint="F2"/>
+        </w:rPr>
+      </w:pPr>
+      <w:r>
+        <w:rPr>
+          <w:rFonts w:ascii="Arial" w:hAnsi="Arial" w:cs="Arial"/>
+          <w:b/>
+          <w:bCs/>
+          <w:color w:val="0D0D0D" w:themeColor="text1" w:themeTint="F2"/>
+        </w:rPr>
+        <w:t>Tod des Arbeitgebers:</w:t>
+      </w:r>
+    </w:p>
+    <w:p>
+      <w:pPr>
+        <w:pStyle w:val="Listenabsatz"/>
+        <w:numPr>
+          <w:ilvl w:val="0"/>
+          <w:numId w:val="20"/>
+        </w:numPr>
+        <w:rPr>
+          <w:rFonts w:ascii="Arial" w:hAnsi="Arial" w:cs="Arial"/>
+          <w:bCs/>
+          <w:color w:val="0D0D0D" w:themeColor="text1" w:themeTint="F2"/>
+        </w:rPr>
+      </w:pPr>
+      <w:r>
+        <w:rPr>
+          <w:rFonts w:ascii="Arial" w:hAnsi="Arial" w:cs="Arial"/>
+          <w:bCs/>
+          <w:color w:val="0D0D0D" w:themeColor="text1" w:themeTint="F2"/>
+        </w:rPr>
+        <w:t>Unternehmen fällt weiter an die Erben</w:t>
+      </w:r>
+    </w:p>
+    <w:p>
+      <w:pPr>
+        <w:pStyle w:val="Listenabsatz"/>
+        <w:numPr>
+          <w:ilvl w:val="0"/>
+          <w:numId w:val="20"/>
+        </w:numPr>
+        <w:rPr>
+          <w:rFonts w:ascii="Arial" w:hAnsi="Arial" w:cs="Arial"/>
+          <w:bCs/>
+          <w:color w:val="0D0D0D" w:themeColor="text1" w:themeTint="F2"/>
+        </w:rPr>
+      </w:pPr>
+      <w:r>
+        <w:rPr>
+          <w:rFonts w:ascii="Arial" w:hAnsi="Arial" w:cs="Arial"/>
+          <w:bCs/>
+          <w:color w:val="0D0D0D" w:themeColor="text1" w:themeTint="F2"/>
+        </w:rPr>
+        <w:t>Arbeitsverhältnis bleibt weiterhin bestehen</w:t>
+      </w:r>
+    </w:p>
+    <w:p>
+      <w:pPr>
+        <w:pStyle w:val="Listenabsatz"/>
+        <w:numPr>
+          <w:ilvl w:val="0"/>
+          <w:numId w:val="20"/>
+        </w:numPr>
+        <w:rPr>
+          <w:rFonts w:ascii="Arial" w:hAnsi="Arial" w:cs="Arial"/>
+          <w:bCs/>
+          <w:color w:val="0D0D0D" w:themeColor="text1" w:themeTint="F2"/>
+        </w:rPr>
+      </w:pPr>
+      <w:r>
+        <w:rPr>
+          <w:rFonts w:ascii="Arial" w:hAnsi="Arial" w:cs="Arial"/>
+          <w:bCs/>
+          <w:color w:val="0D0D0D" w:themeColor="text1" w:themeTint="F2"/>
+        </w:rPr>
+        <w:t>Auslaufen eines befristeten Arbeitsvertrags:</w:t>
+      </w:r>
+    </w:p>
+    <w:p>
+      <w:pPr>
+        <w:pStyle w:val="Listenabsatz"/>
+        <w:numPr>
+          <w:ilvl w:val="0"/>
+          <w:numId w:val="20"/>
+        </w:numPr>
+        <w:rPr>
+          <w:rFonts w:ascii="Arial" w:hAnsi="Arial" w:cs="Arial"/>
+          <w:color w:val="0D0D0D" w:themeColor="text1" w:themeTint="F2"/>
+        </w:rPr>
+      </w:pPr>
+      <w:r>
+        <w:rPr>
+          <w:rFonts w:ascii="Arial" w:hAnsi="Arial" w:cs="Arial"/>
+          <w:bCs/>
+          <w:color w:val="0D0D0D" w:themeColor="text1" w:themeTint="F2"/>
+        </w:rPr>
+        <w:t xml:space="preserve">Automatisches Ende des Arbeitsverhältnisses nach Ablauf von vereinbartet </w:t>
+      </w:r>
+      <w:r>
+        <w:rPr>
+          <w:rFonts w:ascii="Arial" w:hAnsi="Arial" w:cs="Arial"/>
+          <w:color w:val="0D0D0D" w:themeColor="text1" w:themeTint="F2"/>
+        </w:rPr>
+        <w:t>Zeit</w:t>
+      </w:r>
+    </w:p>
+    <w:p>
+      <w:pPr>
+        <w:rPr>
+          <w:rFonts w:ascii="Arial" w:hAnsi="Arial" w:cs="Arial"/>
+          <w:b/>
           <w:color w:val="1F3B73"/>
           <w:sz w:val="24"/>
           <w:szCs w:val="24"/>
@@ -365,6 +532,50 @@
     </w:p>
     <w:p>
       <w:pPr>
+        <w:pStyle w:val="Listenabsatz"/>
+        <w:numPr>
+          <w:ilvl w:val="0"/>
+          <w:numId w:val="22"/>
+        </w:numPr>
+        <w:rPr>
+          <w:rFonts w:ascii="Arial" w:hAnsi="Arial" w:cs="Arial"/>
+          <w:bCs/>
+          <w:color w:val="0D0D0D" w:themeColor="text1" w:themeTint="F2"/>
+        </w:rPr>
+      </w:pPr>
+      <w:r>
+        <w:rPr>
+          <w:rFonts w:ascii="Arial" w:hAnsi="Arial" w:cs="Arial"/>
+          <w:bCs/>
+          <w:color w:val="0D0D0D" w:themeColor="text1" w:themeTint="F2"/>
+        </w:rPr>
+        <w:t>Recht dazu das Arbeitsverhältnis mittels Auflösungsvertrag zu beenden</w:t>
+      </w:r>
+    </w:p>
+    <w:p>
+      <w:pPr>
+        <w:pStyle w:val="Listenabsatz"/>
+        <w:numPr>
+          <w:ilvl w:val="0"/>
+          <w:numId w:val="22"/>
+        </w:numPr>
+        <w:rPr>
+          <w:rFonts w:ascii="Arial" w:hAnsi="Arial" w:cs="Arial"/>
+          <w:bCs/>
+          <w:color w:val="0D0D0D" w:themeColor="text1" w:themeTint="F2"/>
+        </w:rPr>
+      </w:pPr>
+      <w:r>
+        <w:rPr>
+          <w:rFonts w:ascii="Arial" w:hAnsi="Arial" w:cs="Arial"/>
+          <w:bCs/>
+          <w:color w:val="0D0D0D" w:themeColor="text1" w:themeTint="F2"/>
+        </w:rPr>
+        <w:t>Beide Parteien müssen einverstanden sein</w:t>
+      </w:r>
+    </w:p>
+    <w:p>
+      <w:pPr>
         <w:rPr>
           <w:rFonts w:ascii="Arial" w:hAnsi="Arial" w:cs="Arial"/>
           <w:b/>
@@ -373,7 +584,9 @@
           <w:szCs w:val="24"/>
         </w:rPr>
       </w:pPr>
-      <w:r>
+    </w:p>
+    <w:p>
+      <w:pPr>
         <w:rPr>
           <w:rFonts w:ascii="Arial" w:hAnsi="Arial" w:cs="Arial"/>
           <w:b/>
@@ -381,8 +594,7 @@
           <w:sz w:val="24"/>
           <w:szCs w:val="24"/>
         </w:rPr>
-        <w:br w:type="page"/>
-      </w:r>
+      </w:pPr>
     </w:p>
     <w:p>
       <w:pPr>
@@ -394,7 +606,9 @@
           <w:szCs w:val="24"/>
         </w:rPr>
       </w:pPr>
-      <w:r>
+    </w:p>
+    <w:p>
+      <w:pPr>
         <w:rPr>
           <w:rFonts w:ascii="Arial" w:hAnsi="Arial" w:cs="Arial"/>
           <w:b/>
@@ -402,7 +616,15 @@
           <w:sz w:val="24"/>
           <w:szCs w:val="24"/>
         </w:rPr>
-        <w:lastRenderedPageBreak/>
+      </w:pPr>
+      <w:r>
+        <w:rPr>
+          <w:rFonts w:ascii="Arial" w:hAnsi="Arial" w:cs="Arial"/>
+          <w:b/>
+          <w:color w:val="1F3B73"/>
+          <w:sz w:val="24"/>
+          <w:szCs w:val="24"/>
+        </w:rPr>
         <w:t>Einseitige Beendigung</w:t>
       </w:r>
     </w:p>
@@ -618,13 +840,7 @@
         <w:rPr>
           <w:rFonts w:ascii="Arial" w:hAnsi="Arial" w:cs="Arial"/>
         </w:rPr>
-        <w:t>regelt</w:t>
-      </w:r>
-      <w:r>
-        <w:rPr>
-          <w:rFonts w:ascii="Arial" w:hAnsi="Arial" w:cs="Arial"/>
-        </w:rPr>
-        <w:t xml:space="preserve"> die ordentliche fristgerechte Kündigung</w:t>
+        <w:t>regelt die ordentliche fristgerechte Kündigung</w:t>
       </w:r>
     </w:p>
     <w:p>
@@ -813,6 +1029,7 @@
         <w:rPr>
           <w:rFonts w:ascii="Arial" w:hAnsi="Arial" w:cs="Arial"/>
         </w:rPr>
+        <w:lastRenderedPageBreak/>
         <w:t>verhaltensbedingte Kündigung</w:t>
       </w:r>
     </w:p>
@@ -831,13 +1048,7 @@
         <w:rPr>
           <w:rFonts w:ascii="Arial" w:hAnsi="Arial" w:cs="Arial"/>
         </w:rPr>
-        <w:t>b</w:t>
-      </w:r>
-      <w:r>
-        <w:rPr>
-          <w:rFonts w:ascii="Arial" w:hAnsi="Arial" w:cs="Arial"/>
-        </w:rPr>
-        <w:t>etriebsbedingte Kündigung</w:t>
+        <w:t>betriebsbedingte Kündigung</w:t>
       </w:r>
     </w:p>
     <w:p>
@@ -860,7 +1071,6 @@
           <w:rFonts w:ascii="Arial" w:hAnsi="Arial" w:cs="Arial"/>
           <w:b/>
         </w:rPr>
-        <w:lastRenderedPageBreak/>
         <w:t>Kündigungsrechtlich besonders geschützte Personenkreise</w:t>
       </w:r>
     </w:p>
@@ -1374,22 +1584,21 @@
     </w:p>
     <w:sdt>
       <w:sdtPr>
+        <w:rPr>
+          <w:rFonts w:asciiTheme="minorHAnsi" w:eastAsiaTheme="minorHAnsi" w:hAnsiTheme="minorHAnsi" w:cstheme="minorBidi"/>
+          <w:color w:val="auto"/>
+          <w:kern w:val="2"/>
+          <w:sz w:val="22"/>
+          <w:szCs w:val="22"/>
+          <w:lang w:eastAsia="en-US"/>
+        </w:rPr>
         <w:id w:val="829480993"/>
         <w:docPartObj>
           <w:docPartGallery w:val="Bibliographies"/>
           <w:docPartUnique/>
         </w:docPartObj>
       </w:sdtPr>
-      <w:sdtEndPr>
-        <w:rPr>
-          <w:rFonts w:asciiTheme="minorHAnsi" w:eastAsiaTheme="minorHAnsi" w:hAnsiTheme="minorHAnsi" w:cstheme="minorBidi"/>
-          <w:color w:val="auto"/>
-          <w:kern w:val="2"/>
-          <w:sz w:val="22"/>
-          <w:szCs w:val="22"/>
-          <w:lang w:eastAsia="en-US"/>
-        </w:rPr>
-      </w:sdtEndPr>
+      <w:sdtEndPr/>
       <w:sdtContent>
         <w:p>
           <w:pPr>
@@ -1404,6 +1613,7 @@
             <w:id w:val="111145805"/>
             <w:bibliography/>
           </w:sdtPr>
+          <w:sdtEndPr/>
           <w:sdtContent>
             <w:p>
               <w:pPr>
@@ -1605,6 +1815,7 @@
           <w:dataBinding w:prefixMappings="xmlns:ns0='http://purl.org/dc/elements/1.1/' xmlns:ns1='http://schemas.openxmlformats.org/package/2006/metadata/core-properties' " w:xpath="/ns1:coreProperties[1]/ns0:creator[1]" w:storeItemID="{6C3C8BC8-F283-45AE-878A-BAB7291924A1}"/>
           <w:text/>
         </w:sdtPr>
+        <w:sdtEndPr/>
         <w:sdtContent>
           <w:tc>
             <w:tcPr>
@@ -2057,6 +2268,119 @@
     </w:lvl>
   </w:abstractNum>
   <w:abstractNum w:abstractNumId="1" w15:restartNumberingAfterBreak="0">
+    <w:nsid w:val="03B4524D"/>
+    <w:multiLevelType w:val="hybridMultilevel"/>
+    <w:tmpl w:val="143223DE"/>
+    <w:lvl w:ilvl="0" w:tplc="04070005">
+      <w:start w:val="1"/>
+      <w:numFmt w:val="bullet"/>
+      <w:lvlText w:val=""/>
+      <w:lvlJc w:val="left"/>
+      <w:pPr>
+        <w:ind w:left="360" w:hanging="360"/>
+      </w:pPr>
+      <w:rPr>
+        <w:rFonts w:ascii="Wingdings" w:hAnsi="Wingdings" w:hint="default"/>
+      </w:rPr>
+    </w:lvl>
+    <w:lvl w:ilvl="1" w:tplc="04070003">
+      <w:start w:val="1"/>
+      <w:numFmt w:val="bullet"/>
+      <w:lvlText w:val="o"/>
+      <w:lvlJc w:val="left"/>
+      <w:pPr>
+        <w:ind w:left="1080" w:hanging="360"/>
+      </w:pPr>
+      <w:rPr>
+        <w:rFonts w:ascii="Courier New" w:hAnsi="Courier New" w:cs="Courier New" w:hint="default"/>
+      </w:rPr>
+    </w:lvl>
+    <w:lvl w:ilvl="2" w:tplc="04070005">
+      <w:start w:val="1"/>
+      <w:numFmt w:val="bullet"/>
+      <w:lvlText w:val=""/>
+      <w:lvlJc w:val="left"/>
+      <w:pPr>
+        <w:ind w:left="1800" w:hanging="360"/>
+      </w:pPr>
+      <w:rPr>
+        <w:rFonts w:ascii="Wingdings" w:hAnsi="Wingdings" w:hint="default"/>
+      </w:rPr>
+    </w:lvl>
+    <w:lvl w:ilvl="3" w:tplc="04070001" w:tentative="1">
+      <w:start w:val="1"/>
+      <w:numFmt w:val="bullet"/>
+      <w:lvlText w:val=""/>
+      <w:lvlJc w:val="left"/>
+      <w:pPr>
+        <w:ind w:left="2520" w:hanging="360"/>
+      </w:pPr>
+      <w:rPr>
+        <w:rFonts w:ascii="Symbol" w:hAnsi="Symbol" w:hint="default"/>
+      </w:rPr>
+    </w:lvl>
+    <w:lvl w:ilvl="4" w:tplc="04070003" w:tentative="1">
+      <w:start w:val="1"/>
+      <w:numFmt w:val="bullet"/>
+      <w:lvlText w:val="o"/>
+      <w:lvlJc w:val="left"/>
+      <w:pPr>
+        <w:ind w:left="3240" w:hanging="360"/>
+      </w:pPr>
+      <w:rPr>
+        <w:rFonts w:ascii="Courier New" w:hAnsi="Courier New" w:cs="Courier New" w:hint="default"/>
+      </w:rPr>
+    </w:lvl>
+    <w:lvl w:ilvl="5" w:tplc="04070005" w:tentative="1">
+      <w:start w:val="1"/>
+      <w:numFmt w:val="bullet"/>
+      <w:lvlText w:val=""/>
+      <w:lvlJc w:val="left"/>
+      <w:pPr>
+        <w:ind w:left="3960" w:hanging="360"/>
+      </w:pPr>
+      <w:rPr>
+        <w:rFonts w:ascii="Wingdings" w:hAnsi="Wingdings" w:hint="default"/>
+      </w:rPr>
+    </w:lvl>
+    <w:lvl w:ilvl="6" w:tplc="04070001" w:tentative="1">
+      <w:start w:val="1"/>
+      <w:numFmt w:val="bullet"/>
+      <w:lvlText w:val=""/>
+      <w:lvlJc w:val="left"/>
+      <w:pPr>
+        <w:ind w:left="4680" w:hanging="360"/>
+      </w:pPr>
+      <w:rPr>
+        <w:rFonts w:ascii="Symbol" w:hAnsi="Symbol" w:hint="default"/>
+      </w:rPr>
+    </w:lvl>
+    <w:lvl w:ilvl="7" w:tplc="04070003" w:tentative="1">
+      <w:start w:val="1"/>
+      <w:numFmt w:val="bullet"/>
+      <w:lvlText w:val="o"/>
+      <w:lvlJc w:val="left"/>
+      <w:pPr>
+        <w:ind w:left="5400" w:hanging="360"/>
+      </w:pPr>
+      <w:rPr>
+        <w:rFonts w:ascii="Courier New" w:hAnsi="Courier New" w:cs="Courier New" w:hint="default"/>
+      </w:rPr>
+    </w:lvl>
+    <w:lvl w:ilvl="8" w:tplc="04070005" w:tentative="1">
+      <w:start w:val="1"/>
+      <w:numFmt w:val="bullet"/>
+      <w:lvlText w:val=""/>
+      <w:lvlJc w:val="left"/>
+      <w:pPr>
+        <w:ind w:left="6120" w:hanging="360"/>
+      </w:pPr>
+      <w:rPr>
+        <w:rFonts w:ascii="Wingdings" w:hAnsi="Wingdings" w:hint="default"/>
+      </w:rPr>
+    </w:lvl>
+  </w:abstractNum>
+  <w:abstractNum w:abstractNumId="2" w15:restartNumberingAfterBreak="0">
     <w:nsid w:val="07DB18D6"/>
     <w:multiLevelType w:val="hybridMultilevel"/>
     <w:tmpl w:val="12081300"/>
@@ -2169,7 +2493,7 @@
       </w:rPr>
     </w:lvl>
   </w:abstractNum>
-  <w:abstractNum w:abstractNumId="2" w15:restartNumberingAfterBreak="0">
+  <w:abstractNum w:abstractNumId="3" w15:restartNumberingAfterBreak="0">
     <w:nsid w:val="0F240537"/>
     <w:multiLevelType w:val="hybridMultilevel"/>
     <w:tmpl w:val="577EFA02"/>
@@ -2282,7 +2606,7 @@
       </w:rPr>
     </w:lvl>
   </w:abstractNum>
-  <w:abstractNum w:abstractNumId="3" w15:restartNumberingAfterBreak="0">
+  <w:abstractNum w:abstractNumId="4" w15:restartNumberingAfterBreak="0">
     <w:nsid w:val="13FB3B7B"/>
     <w:multiLevelType w:val="hybridMultilevel"/>
     <w:tmpl w:val="1B90B5B4"/>
@@ -2395,7 +2719,7 @@
       </w:rPr>
     </w:lvl>
   </w:abstractNum>
-  <w:abstractNum w:abstractNumId="4" w15:restartNumberingAfterBreak="0">
+  <w:abstractNum w:abstractNumId="5" w15:restartNumberingAfterBreak="0">
     <w:nsid w:val="1C565271"/>
     <w:multiLevelType w:val="hybridMultilevel"/>
     <w:tmpl w:val="EA289B72"/>
@@ -2508,7 +2832,7 @@
       </w:rPr>
     </w:lvl>
   </w:abstractNum>
-  <w:abstractNum w:abstractNumId="5" w15:restartNumberingAfterBreak="0">
+  <w:abstractNum w:abstractNumId="6" w15:restartNumberingAfterBreak="0">
     <w:nsid w:val="1CD437F4"/>
     <w:multiLevelType w:val="hybridMultilevel"/>
     <w:tmpl w:val="94B6B91C"/>
@@ -2621,7 +2945,120 @@
       </w:rPr>
     </w:lvl>
   </w:abstractNum>
-  <w:abstractNum w:abstractNumId="6" w15:restartNumberingAfterBreak="0">
+  <w:abstractNum w:abstractNumId="7" w15:restartNumberingAfterBreak="0">
+    <w:nsid w:val="214E6BFA"/>
+    <w:multiLevelType w:val="hybridMultilevel"/>
+    <w:tmpl w:val="24A2CF74"/>
+    <w:lvl w:ilvl="0" w:tplc="04070005">
+      <w:start w:val="1"/>
+      <w:numFmt w:val="bullet"/>
+      <w:lvlText w:val=""/>
+      <w:lvlJc w:val="left"/>
+      <w:pPr>
+        <w:ind w:left="720" w:hanging="360"/>
+      </w:pPr>
+      <w:rPr>
+        <w:rFonts w:ascii="Wingdings" w:hAnsi="Wingdings" w:hint="default"/>
+      </w:rPr>
+    </w:lvl>
+    <w:lvl w:ilvl="1" w:tplc="04070003" w:tentative="1">
+      <w:start w:val="1"/>
+      <w:numFmt w:val="bullet"/>
+      <w:lvlText w:val="o"/>
+      <w:lvlJc w:val="left"/>
+      <w:pPr>
+        <w:ind w:left="1440" w:hanging="360"/>
+      </w:pPr>
+      <w:rPr>
+        <w:rFonts w:ascii="Courier New" w:hAnsi="Courier New" w:cs="Courier New" w:hint="default"/>
+      </w:rPr>
+    </w:lvl>
+    <w:lvl w:ilvl="2" w:tplc="04070005" w:tentative="1">
+      <w:start w:val="1"/>
+      <w:numFmt w:val="bullet"/>
+      <w:lvlText w:val=""/>
+      <w:lvlJc w:val="left"/>
+      <w:pPr>
+        <w:ind w:left="2160" w:hanging="360"/>
+      </w:pPr>
+      <w:rPr>
+        <w:rFonts w:ascii="Wingdings" w:hAnsi="Wingdings" w:hint="default"/>
+      </w:rPr>
+    </w:lvl>
+    <w:lvl w:ilvl="3" w:tplc="04070001" w:tentative="1">
+      <w:start w:val="1"/>
+      <w:numFmt w:val="bullet"/>
+      <w:lvlText w:val=""/>
+      <w:lvlJc w:val="left"/>
+      <w:pPr>
+        <w:ind w:left="2880" w:hanging="360"/>
+      </w:pPr>
+      <w:rPr>
+        <w:rFonts w:ascii="Symbol" w:hAnsi="Symbol" w:hint="default"/>
+      </w:rPr>
+    </w:lvl>
+    <w:lvl w:ilvl="4" w:tplc="04070003" w:tentative="1">
+      <w:start w:val="1"/>
+      <w:numFmt w:val="bullet"/>
+      <w:lvlText w:val="o"/>
+      <w:lvlJc w:val="left"/>
+      <w:pPr>
+        <w:ind w:left="3600" w:hanging="360"/>
+      </w:pPr>
+      <w:rPr>
+        <w:rFonts w:ascii="Courier New" w:hAnsi="Courier New" w:cs="Courier New" w:hint="default"/>
+      </w:rPr>
+    </w:lvl>
+    <w:lvl w:ilvl="5" w:tplc="04070005" w:tentative="1">
+      <w:start w:val="1"/>
+      <w:numFmt w:val="bullet"/>
+      <w:lvlText w:val=""/>
+      <w:lvlJc w:val="left"/>
+      <w:pPr>
+        <w:ind w:left="4320" w:hanging="360"/>
+      </w:pPr>
+      <w:rPr>
+        <w:rFonts w:ascii="Wingdings" w:hAnsi="Wingdings" w:hint="default"/>
+      </w:rPr>
+    </w:lvl>
+    <w:lvl w:ilvl="6" w:tplc="04070001" w:tentative="1">
+      <w:start w:val="1"/>
+      <w:numFmt w:val="bullet"/>
+      <w:lvlText w:val=""/>
+      <w:lvlJc w:val="left"/>
+      <w:pPr>
+        <w:ind w:left="5040" w:hanging="360"/>
+      </w:pPr>
+      <w:rPr>
+        <w:rFonts w:ascii="Symbol" w:hAnsi="Symbol" w:hint="default"/>
+      </w:rPr>
+    </w:lvl>
+    <w:lvl w:ilvl="7" w:tplc="04070003" w:tentative="1">
+      <w:start w:val="1"/>
+      <w:numFmt w:val="bullet"/>
+      <w:lvlText w:val="o"/>
+      <w:lvlJc w:val="left"/>
+      <w:pPr>
+        <w:ind w:left="5760" w:hanging="360"/>
+      </w:pPr>
+      <w:rPr>
+        <w:rFonts w:ascii="Courier New" w:hAnsi="Courier New" w:cs="Courier New" w:hint="default"/>
+      </w:rPr>
+    </w:lvl>
+    <w:lvl w:ilvl="8" w:tplc="04070005" w:tentative="1">
+      <w:start w:val="1"/>
+      <w:numFmt w:val="bullet"/>
+      <w:lvlText w:val=""/>
+      <w:lvlJc w:val="left"/>
+      <w:pPr>
+        <w:ind w:left="6480" w:hanging="360"/>
+      </w:pPr>
+      <w:rPr>
+        <w:rFonts w:ascii="Wingdings" w:hAnsi="Wingdings" w:hint="default"/>
+      </w:rPr>
+    </w:lvl>
+  </w:abstractNum>
+  <w:abstractNum w:abstractNumId="8" w15:restartNumberingAfterBreak="0">
     <w:nsid w:val="24DE1341"/>
     <w:multiLevelType w:val="hybridMultilevel"/>
     <w:tmpl w:val="98F2FA9C"/>
@@ -2734,7 +3171,7 @@
       </w:rPr>
     </w:lvl>
   </w:abstractNum>
-  <w:abstractNum w:abstractNumId="7" w15:restartNumberingAfterBreak="0">
+  <w:abstractNum w:abstractNumId="9" w15:restartNumberingAfterBreak="0">
     <w:nsid w:val="267B757D"/>
     <w:multiLevelType w:val="hybridMultilevel"/>
     <w:tmpl w:val="10F609E8"/>
@@ -2847,7 +3284,7 @@
       </w:rPr>
     </w:lvl>
   </w:abstractNum>
-  <w:abstractNum w:abstractNumId="8" w15:restartNumberingAfterBreak="0">
+  <w:abstractNum w:abstractNumId="10" w15:restartNumberingAfterBreak="0">
     <w:nsid w:val="26B23C94"/>
     <w:multiLevelType w:val="hybridMultilevel"/>
     <w:tmpl w:val="C3A62FA0"/>
@@ -2959,7 +3396,260 @@
       </w:rPr>
     </w:lvl>
   </w:abstractNum>
-  <w:abstractNum w:abstractNumId="9" w15:restartNumberingAfterBreak="0">
+  <w:abstractNum w:abstractNumId="11" w15:restartNumberingAfterBreak="0">
+    <w:nsid w:val="27854B7F"/>
+    <w:multiLevelType w:val="hybridMultilevel"/>
+    <w:tmpl w:val="0750006E"/>
+    <w:lvl w:ilvl="0" w:tplc="C8A28B94">
+      <w:start w:val="1"/>
+      <w:numFmt w:val="bullet"/>
+      <w:lvlText w:val=""/>
+      <w:lvlJc w:val="left"/>
+      <w:pPr>
+        <w:tabs>
+          <w:tab w:val="num" w:pos="720"/>
+        </w:tabs>
+        <w:ind w:left="720" w:hanging="360"/>
+      </w:pPr>
+      <w:rPr>
+        <w:rFonts w:ascii="Wingdings" w:hAnsi="Wingdings" w:hint="default"/>
+      </w:rPr>
+    </w:lvl>
+    <w:lvl w:ilvl="1" w:tplc="3B604B60" w:tentative="1">
+      <w:start w:val="1"/>
+      <w:numFmt w:val="bullet"/>
+      <w:lvlText w:val=""/>
+      <w:lvlJc w:val="left"/>
+      <w:pPr>
+        <w:tabs>
+          <w:tab w:val="num" w:pos="1440"/>
+        </w:tabs>
+        <w:ind w:left="1440" w:hanging="360"/>
+      </w:pPr>
+      <w:rPr>
+        <w:rFonts w:ascii="Wingdings" w:hAnsi="Wingdings" w:hint="default"/>
+      </w:rPr>
+    </w:lvl>
+    <w:lvl w:ilvl="2" w:tplc="EEA85144" w:tentative="1">
+      <w:start w:val="1"/>
+      <w:numFmt w:val="bullet"/>
+      <w:lvlText w:val=""/>
+      <w:lvlJc w:val="left"/>
+      <w:pPr>
+        <w:tabs>
+          <w:tab w:val="num" w:pos="2160"/>
+        </w:tabs>
+        <w:ind w:left="2160" w:hanging="360"/>
+      </w:pPr>
+      <w:rPr>
+        <w:rFonts w:ascii="Wingdings" w:hAnsi="Wingdings" w:hint="default"/>
+      </w:rPr>
+    </w:lvl>
+    <w:lvl w:ilvl="3" w:tplc="27E262FC" w:tentative="1">
+      <w:start w:val="1"/>
+      <w:numFmt w:val="bullet"/>
+      <w:lvlText w:val=""/>
+      <w:lvlJc w:val="left"/>
+      <w:pPr>
+        <w:tabs>
+          <w:tab w:val="num" w:pos="2880"/>
+        </w:tabs>
+        <w:ind w:left="2880" w:hanging="360"/>
+      </w:pPr>
+      <w:rPr>
+        <w:rFonts w:ascii="Wingdings" w:hAnsi="Wingdings" w:hint="default"/>
+      </w:rPr>
+    </w:lvl>
+    <w:lvl w:ilvl="4" w:tplc="EB944560" w:tentative="1">
+      <w:start w:val="1"/>
+      <w:numFmt w:val="bullet"/>
+      <w:lvlText w:val=""/>
+      <w:lvlJc w:val="left"/>
+      <w:pPr>
+        <w:tabs>
+          <w:tab w:val="num" w:pos="3600"/>
+        </w:tabs>
+        <w:ind w:left="3600" w:hanging="360"/>
+      </w:pPr>
+      <w:rPr>
+        <w:rFonts w:ascii="Wingdings" w:hAnsi="Wingdings" w:hint="default"/>
+      </w:rPr>
+    </w:lvl>
+    <w:lvl w:ilvl="5" w:tplc="EB28F50A" w:tentative="1">
+      <w:start w:val="1"/>
+      <w:numFmt w:val="bullet"/>
+      <w:lvlText w:val=""/>
+      <w:lvlJc w:val="left"/>
+      <w:pPr>
+        <w:tabs>
+          <w:tab w:val="num" w:pos="4320"/>
+        </w:tabs>
+        <w:ind w:left="4320" w:hanging="360"/>
+      </w:pPr>
+      <w:rPr>
+        <w:rFonts w:ascii="Wingdings" w:hAnsi="Wingdings" w:hint="default"/>
+      </w:rPr>
+    </w:lvl>
+    <w:lvl w:ilvl="6" w:tplc="25688C9A" w:tentative="1">
+      <w:start w:val="1"/>
+      <w:numFmt w:val="bullet"/>
+      <w:lvlText w:val=""/>
+      <w:lvlJc w:val="left"/>
+      <w:pPr>
+        <w:tabs>
+          <w:tab w:val="num" w:pos="5040"/>
+        </w:tabs>
+        <w:ind w:left="5040" w:hanging="360"/>
+      </w:pPr>
+      <w:rPr>
+        <w:rFonts w:ascii="Wingdings" w:hAnsi="Wingdings" w:hint="default"/>
+      </w:rPr>
+    </w:lvl>
+    <w:lvl w:ilvl="7" w:tplc="68CCE124" w:tentative="1">
+      <w:start w:val="1"/>
+      <w:numFmt w:val="bullet"/>
+      <w:lvlText w:val=""/>
+      <w:lvlJc w:val="left"/>
+      <w:pPr>
+        <w:tabs>
+          <w:tab w:val="num" w:pos="5760"/>
+        </w:tabs>
+        <w:ind w:left="5760" w:hanging="360"/>
+      </w:pPr>
+      <w:rPr>
+        <w:rFonts w:ascii="Wingdings" w:hAnsi="Wingdings" w:hint="default"/>
+      </w:rPr>
+    </w:lvl>
+    <w:lvl w:ilvl="8" w:tplc="CC44DC3E" w:tentative="1">
+      <w:start w:val="1"/>
+      <w:numFmt w:val="bullet"/>
+      <w:lvlText w:val=""/>
+      <w:lvlJc w:val="left"/>
+      <w:pPr>
+        <w:tabs>
+          <w:tab w:val="num" w:pos="6480"/>
+        </w:tabs>
+        <w:ind w:left="6480" w:hanging="360"/>
+      </w:pPr>
+      <w:rPr>
+        <w:rFonts w:ascii="Wingdings" w:hAnsi="Wingdings" w:hint="default"/>
+      </w:rPr>
+    </w:lvl>
+  </w:abstractNum>
+  <w:abstractNum w:abstractNumId="12" w15:restartNumberingAfterBreak="0">
+    <w:nsid w:val="28A62EB3"/>
+    <w:multiLevelType w:val="hybridMultilevel"/>
+    <w:tmpl w:val="6C9ACB00"/>
+    <w:lvl w:ilvl="0" w:tplc="04070005">
+      <w:start w:val="1"/>
+      <w:numFmt w:val="bullet"/>
+      <w:lvlText w:val=""/>
+      <w:lvlJc w:val="left"/>
+      <w:pPr>
+        <w:ind w:left="720" w:hanging="360"/>
+      </w:pPr>
+      <w:rPr>
+        <w:rFonts w:ascii="Wingdings" w:hAnsi="Wingdings" w:hint="default"/>
+      </w:rPr>
+    </w:lvl>
+    <w:lvl w:ilvl="1" w:tplc="04070003" w:tentative="1">
+      <w:start w:val="1"/>
+      <w:numFmt w:val="bullet"/>
+      <w:lvlText w:val="o"/>
+      <w:lvlJc w:val="left"/>
+      <w:pPr>
+        <w:ind w:left="1440" w:hanging="360"/>
+      </w:pPr>
+      <w:rPr>
+        <w:rFonts w:ascii="Courier New" w:hAnsi="Courier New" w:cs="Courier New" w:hint="default"/>
+      </w:rPr>
+    </w:lvl>
+    <w:lvl w:ilvl="2" w:tplc="04070005" w:tentative="1">
+      <w:start w:val="1"/>
+      <w:numFmt w:val="bullet"/>
+      <w:lvlText w:val=""/>
+      <w:lvlJc w:val="left"/>
+      <w:pPr>
+        <w:ind w:left="2160" w:hanging="360"/>
+      </w:pPr>
+      <w:rPr>
+        <w:rFonts w:ascii="Wingdings" w:hAnsi="Wingdings" w:hint="default"/>
+      </w:rPr>
+    </w:lvl>
+    <w:lvl w:ilvl="3" w:tplc="04070001" w:tentative="1">
+      <w:start w:val="1"/>
+      <w:numFmt w:val="bullet"/>
+      <w:lvlText w:val=""/>
+      <w:lvlJc w:val="left"/>
+      <w:pPr>
+        <w:ind w:left="2880" w:hanging="360"/>
+      </w:pPr>
+      <w:rPr>
+        <w:rFonts w:ascii="Symbol" w:hAnsi="Symbol" w:hint="default"/>
+      </w:rPr>
+    </w:lvl>
+    <w:lvl w:ilvl="4" w:tplc="04070003" w:tentative="1">
+      <w:start w:val="1"/>
+      <w:numFmt w:val="bullet"/>
+      <w:lvlText w:val="o"/>
+      <w:lvlJc w:val="left"/>
+      <w:pPr>
+        <w:ind w:left="3600" w:hanging="360"/>
+      </w:pPr>
+      <w:rPr>
+        <w:rFonts w:ascii="Courier New" w:hAnsi="Courier New" w:cs="Courier New" w:hint="default"/>
+      </w:rPr>
+    </w:lvl>
+    <w:lvl w:ilvl="5" w:tplc="04070005" w:tentative="1">
+      <w:start w:val="1"/>
+      <w:numFmt w:val="bullet"/>
+      <w:lvlText w:val=""/>
+      <w:lvlJc w:val="left"/>
+      <w:pPr>
+        <w:ind w:left="4320" w:hanging="360"/>
+      </w:pPr>
+      <w:rPr>
+        <w:rFonts w:ascii="Wingdings" w:hAnsi="Wingdings" w:hint="default"/>
+      </w:rPr>
+    </w:lvl>
+    <w:lvl w:ilvl="6" w:tplc="04070001" w:tentative="1">
+      <w:start w:val="1"/>
+      <w:numFmt w:val="bullet"/>
+      <w:lvlText w:val=""/>
+      <w:lvlJc w:val="left"/>
+      <w:pPr>
+        <w:ind w:left="5040" w:hanging="360"/>
+      </w:pPr>
+      <w:rPr>
+        <w:rFonts w:ascii="Symbol" w:hAnsi="Symbol" w:hint="default"/>
+      </w:rPr>
+    </w:lvl>
+    <w:lvl w:ilvl="7" w:tplc="04070003" w:tentative="1">
+      <w:start w:val="1"/>
+      <w:numFmt w:val="bullet"/>
+      <w:lvlText w:val="o"/>
+      <w:lvlJc w:val="left"/>
+      <w:pPr>
+        <w:ind w:left="5760" w:hanging="360"/>
+      </w:pPr>
+      <w:rPr>
+        <w:rFonts w:ascii="Courier New" w:hAnsi="Courier New" w:cs="Courier New" w:hint="default"/>
+      </w:rPr>
+    </w:lvl>
+    <w:lvl w:ilvl="8" w:tplc="04070005" w:tentative="1">
+      <w:start w:val="1"/>
+      <w:numFmt w:val="bullet"/>
+      <w:lvlText w:val=""/>
+      <w:lvlJc w:val="left"/>
+      <w:pPr>
+        <w:ind w:left="6480" w:hanging="360"/>
+      </w:pPr>
+      <w:rPr>
+        <w:rFonts w:ascii="Wingdings" w:hAnsi="Wingdings" w:hint="default"/>
+      </w:rPr>
+    </w:lvl>
+  </w:abstractNum>
+  <w:abstractNum w:abstractNumId="13" w15:restartNumberingAfterBreak="0">
     <w:nsid w:val="312B7933"/>
     <w:multiLevelType w:val="hybridMultilevel"/>
     <w:tmpl w:val="61CC5FE0"/>
@@ -3071,7 +3761,7 @@
       </w:rPr>
     </w:lvl>
   </w:abstractNum>
-  <w:abstractNum w:abstractNumId="10" w15:restartNumberingAfterBreak="0">
+  <w:abstractNum w:abstractNumId="14" w15:restartNumberingAfterBreak="0">
     <w:nsid w:val="3783659B"/>
     <w:multiLevelType w:val="hybridMultilevel"/>
     <w:tmpl w:val="9240166C"/>
@@ -3184,7 +3874,7 @@
       </w:rPr>
     </w:lvl>
   </w:abstractNum>
-  <w:abstractNum w:abstractNumId="11" w15:restartNumberingAfterBreak="0">
+  <w:abstractNum w:abstractNumId="15" w15:restartNumberingAfterBreak="0">
     <w:nsid w:val="380A1849"/>
     <w:multiLevelType w:val="hybridMultilevel"/>
     <w:tmpl w:val="C5608C50"/>
@@ -3297,7 +3987,120 @@
       </w:rPr>
     </w:lvl>
   </w:abstractNum>
-  <w:abstractNum w:abstractNumId="12" w15:restartNumberingAfterBreak="0">
+  <w:abstractNum w:abstractNumId="16" w15:restartNumberingAfterBreak="0">
+    <w:nsid w:val="42A1567F"/>
+    <w:multiLevelType w:val="hybridMultilevel"/>
+    <w:tmpl w:val="27CC2B82"/>
+    <w:lvl w:ilvl="0" w:tplc="04070005">
+      <w:start w:val="1"/>
+      <w:numFmt w:val="bullet"/>
+      <w:lvlText w:val=""/>
+      <w:lvlJc w:val="left"/>
+      <w:pPr>
+        <w:ind w:left="720" w:hanging="360"/>
+      </w:pPr>
+      <w:rPr>
+        <w:rFonts w:ascii="Wingdings" w:hAnsi="Wingdings" w:hint="default"/>
+      </w:rPr>
+    </w:lvl>
+    <w:lvl w:ilvl="1" w:tplc="04070003" w:tentative="1">
+      <w:start w:val="1"/>
+      <w:numFmt w:val="bullet"/>
+      <w:lvlText w:val="o"/>
+      <w:lvlJc w:val="left"/>
+      <w:pPr>
+        <w:ind w:left="1440" w:hanging="360"/>
+      </w:pPr>
+      <w:rPr>
+        <w:rFonts w:ascii="Courier New" w:hAnsi="Courier New" w:cs="Courier New" w:hint="default"/>
+      </w:rPr>
+    </w:lvl>
+    <w:lvl w:ilvl="2" w:tplc="04070005" w:tentative="1">
+      <w:start w:val="1"/>
+      <w:numFmt w:val="bullet"/>
+      <w:lvlText w:val=""/>
+      <w:lvlJc w:val="left"/>
+      <w:pPr>
+        <w:ind w:left="2160" w:hanging="360"/>
+      </w:pPr>
+      <w:rPr>
+        <w:rFonts w:ascii="Wingdings" w:hAnsi="Wingdings" w:hint="default"/>
+      </w:rPr>
+    </w:lvl>
+    <w:lvl w:ilvl="3" w:tplc="04070001" w:tentative="1">
+      <w:start w:val="1"/>
+      <w:numFmt w:val="bullet"/>
+      <w:lvlText w:val=""/>
+      <w:lvlJc w:val="left"/>
+      <w:pPr>
+        <w:ind w:left="2880" w:hanging="360"/>
+      </w:pPr>
+      <w:rPr>
+        <w:rFonts w:ascii="Symbol" w:hAnsi="Symbol" w:hint="default"/>
+      </w:rPr>
+    </w:lvl>
+    <w:lvl w:ilvl="4" w:tplc="04070003" w:tentative="1">
+      <w:start w:val="1"/>
+      <w:numFmt w:val="bullet"/>
+      <w:lvlText w:val="o"/>
+      <w:lvlJc w:val="left"/>
+      <w:pPr>
+        <w:ind w:left="3600" w:hanging="360"/>
+      </w:pPr>
+      <w:rPr>
+        <w:rFonts w:ascii="Courier New" w:hAnsi="Courier New" w:cs="Courier New" w:hint="default"/>
+      </w:rPr>
+    </w:lvl>
+    <w:lvl w:ilvl="5" w:tplc="04070005" w:tentative="1">
+      <w:start w:val="1"/>
+      <w:numFmt w:val="bullet"/>
+      <w:lvlText w:val=""/>
+      <w:lvlJc w:val="left"/>
+      <w:pPr>
+        <w:ind w:left="4320" w:hanging="360"/>
+      </w:pPr>
+      <w:rPr>
+        <w:rFonts w:ascii="Wingdings" w:hAnsi="Wingdings" w:hint="default"/>
+      </w:rPr>
+    </w:lvl>
+    <w:lvl w:ilvl="6" w:tplc="04070001" w:tentative="1">
+      <w:start w:val="1"/>
+      <w:numFmt w:val="bullet"/>
+      <w:lvlText w:val=""/>
+      <w:lvlJc w:val="left"/>
+      <w:pPr>
+        <w:ind w:left="5040" w:hanging="360"/>
+      </w:pPr>
+      <w:rPr>
+        <w:rFonts w:ascii="Symbol" w:hAnsi="Symbol" w:hint="default"/>
+      </w:rPr>
+    </w:lvl>
+    <w:lvl w:ilvl="7" w:tplc="04070003" w:tentative="1">
+      <w:start w:val="1"/>
+      <w:numFmt w:val="bullet"/>
+      <w:lvlText w:val="o"/>
+      <w:lvlJc w:val="left"/>
+      <w:pPr>
+        <w:ind w:left="5760" w:hanging="360"/>
+      </w:pPr>
+      <w:rPr>
+        <w:rFonts w:ascii="Courier New" w:hAnsi="Courier New" w:cs="Courier New" w:hint="default"/>
+      </w:rPr>
+    </w:lvl>
+    <w:lvl w:ilvl="8" w:tplc="04070005" w:tentative="1">
+      <w:start w:val="1"/>
+      <w:numFmt w:val="bullet"/>
+      <w:lvlText w:val=""/>
+      <w:lvlJc w:val="left"/>
+      <w:pPr>
+        <w:ind w:left="6480" w:hanging="360"/>
+      </w:pPr>
+      <w:rPr>
+        <w:rFonts w:ascii="Wingdings" w:hAnsi="Wingdings" w:hint="default"/>
+      </w:rPr>
+    </w:lvl>
+  </w:abstractNum>
+  <w:abstractNum w:abstractNumId="17" w15:restartNumberingAfterBreak="0">
     <w:nsid w:val="450935FF"/>
     <w:multiLevelType w:val="hybridMultilevel"/>
     <w:tmpl w:val="52ECBFF0"/>
@@ -3410,7 +4213,7 @@
       </w:rPr>
     </w:lvl>
   </w:abstractNum>
-  <w:abstractNum w:abstractNumId="13" w15:restartNumberingAfterBreak="0">
+  <w:abstractNum w:abstractNumId="18" w15:restartNumberingAfterBreak="0">
     <w:nsid w:val="48CB4AA1"/>
     <w:multiLevelType w:val="hybridMultilevel"/>
     <w:tmpl w:val="B90EDFAC"/>
@@ -3522,7 +4325,7 @@
       </w:rPr>
     </w:lvl>
   </w:abstractNum>
-  <w:abstractNum w:abstractNumId="14" w15:restartNumberingAfterBreak="0">
+  <w:abstractNum w:abstractNumId="19" w15:restartNumberingAfterBreak="0">
     <w:nsid w:val="66592636"/>
     <w:multiLevelType w:val="hybridMultilevel"/>
     <w:tmpl w:val="621415CC"/>
@@ -3635,7 +4438,7 @@
       </w:rPr>
     </w:lvl>
   </w:abstractNum>
-  <w:abstractNum w:abstractNumId="15" w15:restartNumberingAfterBreak="0">
+  <w:abstractNum w:abstractNumId="20" w15:restartNumberingAfterBreak="0">
     <w:nsid w:val="6A5E77F6"/>
     <w:multiLevelType w:val="hybridMultilevel"/>
     <w:tmpl w:val="E48ECB98"/>
@@ -3748,7 +4551,7 @@
       </w:rPr>
     </w:lvl>
   </w:abstractNum>
-  <w:abstractNum w:abstractNumId="16" w15:restartNumberingAfterBreak="0">
+  <w:abstractNum w:abstractNumId="21" w15:restartNumberingAfterBreak="0">
     <w:nsid w:val="7E491982"/>
     <w:multiLevelType w:val="hybridMultilevel"/>
     <w:tmpl w:val="59F0D460"/>
@@ -3838,55 +4641,70 @@
     </w:lvl>
   </w:abstractNum>
   <w:num w:numId="1" w16cid:durableId="1266573064">
-    <w:abstractNumId w:val="9"/>
+    <w:abstractNumId w:val="13"/>
   </w:num>
   <w:num w:numId="2" w16cid:durableId="685907641">
+    <w:abstractNumId w:val="10"/>
+  </w:num>
+  <w:num w:numId="3" w16cid:durableId="134177074">
+    <w:abstractNumId w:val="18"/>
+  </w:num>
+  <w:num w:numId="4" w16cid:durableId="1767649053">
+    <w:abstractNumId w:val="21"/>
+  </w:num>
+  <w:num w:numId="5" w16cid:durableId="102263541">
+    <w:abstractNumId w:val="2"/>
+  </w:num>
+  <w:num w:numId="6" w16cid:durableId="216280107">
     <w:abstractNumId w:val="8"/>
   </w:num>
-  <w:num w:numId="3" w16cid:durableId="134177074">
-    <w:abstractNumId w:val="13"/>
-  </w:num>
-  <w:num w:numId="4" w16cid:durableId="1767649053">
-    <w:abstractNumId w:val="16"/>
-  </w:num>
-  <w:num w:numId="5" w16cid:durableId="102263541">
-    <w:abstractNumId w:val="1"/>
-  </w:num>
-  <w:num w:numId="6" w16cid:durableId="216280107">
-    <w:abstractNumId w:val="6"/>
-  </w:num>
   <w:num w:numId="7" w16cid:durableId="324207222">
-    <w:abstractNumId w:val="4"/>
+    <w:abstractNumId w:val="5"/>
   </w:num>
   <w:num w:numId="8" w16cid:durableId="1839542468">
     <w:abstractNumId w:val="0"/>
   </w:num>
   <w:num w:numId="9" w16cid:durableId="807363392">
+    <w:abstractNumId w:val="19"/>
+  </w:num>
+  <w:num w:numId="10" w16cid:durableId="117453687">
+    <w:abstractNumId w:val="3"/>
+  </w:num>
+  <w:num w:numId="11" w16cid:durableId="1912962538">
+    <w:abstractNumId w:val="17"/>
+  </w:num>
+  <w:num w:numId="12" w16cid:durableId="136653837">
     <w:abstractNumId w:val="14"/>
   </w:num>
-  <w:num w:numId="10" w16cid:durableId="117453687">
-    <w:abstractNumId w:val="2"/>
+  <w:num w:numId="13" w16cid:durableId="1446466148">
+    <w:abstractNumId w:val="4"/>
   </w:num>
-  <w:num w:numId="11" w16cid:durableId="1912962538">
+  <w:num w:numId="14" w16cid:durableId="1121724993">
+    <w:abstractNumId w:val="15"/>
+  </w:num>
+  <w:num w:numId="15" w16cid:durableId="1887443849">
+    <w:abstractNumId w:val="6"/>
+  </w:num>
+  <w:num w:numId="16" w16cid:durableId="1352103871">
+    <w:abstractNumId w:val="9"/>
+  </w:num>
+  <w:num w:numId="17" w16cid:durableId="941957090">
+    <w:abstractNumId w:val="20"/>
+  </w:num>
+  <w:num w:numId="18" w16cid:durableId="933127574">
+    <w:abstractNumId w:val="1"/>
+  </w:num>
+  <w:num w:numId="19" w16cid:durableId="1339457408">
     <w:abstractNumId w:val="12"/>
   </w:num>
-  <w:num w:numId="12" w16cid:durableId="136653837">
-    <w:abstractNumId w:val="10"/>
+  <w:num w:numId="20" w16cid:durableId="1541088448">
+    <w:abstractNumId w:val="7"/>
   </w:num>
-  <w:num w:numId="13" w16cid:durableId="1446466148">
-    <w:abstractNumId w:val="3"/>
-  </w:num>
-  <w:num w:numId="14" w16cid:durableId="1121724993">
+  <w:num w:numId="21" w16cid:durableId="1637443911">
     <w:abstractNumId w:val="11"/>
   </w:num>
-  <w:num w:numId="15" w16cid:durableId="1887443849">
-    <w:abstractNumId w:val="5"/>
-  </w:num>
-  <w:num w:numId="16" w16cid:durableId="1352103871">
-    <w:abstractNumId w:val="7"/>
-  </w:num>
-  <w:num w:numId="17" w16cid:durableId="941957090">
-    <w:abstractNumId w:val="15"/>
+  <w:num w:numId="22" w16cid:durableId="534268734">
+    <w:abstractNumId w:val="16"/>
   </w:num>
 </w:numbering>
 </file>
@@ -4318,7 +5136,6 @@
   <w:style w:type="character" w:default="1" w:styleId="Absatz-Standardschriftart">
     <w:name w:val="Default Paragraph Font"/>
     <w:uiPriority w:val="1"/>
-    <w:semiHidden/>
     <w:unhideWhenUsed/>
   </w:style>
   <w:style w:type="table" w:default="1" w:styleId="NormaleTabelle">
@@ -4571,6 +5388,7 @@
     <w:rsidRoot w:val="00141E11"/>
     <w:rsid w:val="00141E11"/>
     <w:rsid w:val="003D0464"/>
+    <w:rsid w:val="00612258"/>
   </w:rsids>
   <m:mathPr>
     <m:mathFont m:val="Cambria Math"/>

--- a/workshop_handout_final.docx
+++ b/workshop_handout_final.docx
@@ -461,6 +461,23 @@
     </w:p>
     <w:p>
       <w:pPr>
+        <w:rPr>
+          <w:rFonts w:ascii="Arial" w:hAnsi="Arial" w:cs="Arial"/>
+          <w:b/>
+          <w:color w:val="0D0D0D" w:themeColor="text1" w:themeTint="F2"/>
+        </w:rPr>
+      </w:pPr>
+      <w:r>
+        <w:rPr>
+          <w:rFonts w:ascii="Arial" w:hAnsi="Arial" w:cs="Arial"/>
+          <w:b/>
+          <w:color w:val="0D0D0D" w:themeColor="text1" w:themeTint="F2"/>
+        </w:rPr>
+        <w:t>Auslaufen eines befristeten Arbeitsvertrags:</w:t>
+      </w:r>
+    </w:p>
+    <w:p>
+      <w:pPr>
         <w:pStyle w:val="Listenabsatz"/>
         <w:numPr>
           <w:ilvl w:val="0"/>
@@ -468,28 +485,6 @@
         </w:numPr>
         <w:rPr>
           <w:rFonts w:ascii="Arial" w:hAnsi="Arial" w:cs="Arial"/>
-          <w:bCs/>
-          <w:color w:val="0D0D0D" w:themeColor="text1" w:themeTint="F2"/>
-        </w:rPr>
-      </w:pPr>
-      <w:r>
-        <w:rPr>
-          <w:rFonts w:ascii="Arial" w:hAnsi="Arial" w:cs="Arial"/>
-          <w:bCs/>
-          <w:color w:val="0D0D0D" w:themeColor="text1" w:themeTint="F2"/>
-        </w:rPr>
-        <w:t>Auslaufen eines befristeten Arbeitsvertrags:</w:t>
-      </w:r>
-    </w:p>
-    <w:p>
-      <w:pPr>
-        <w:pStyle w:val="Listenabsatz"/>
-        <w:numPr>
-          <w:ilvl w:val="0"/>
-          <w:numId w:val="20"/>
-        </w:numPr>
-        <w:rPr>
-          <w:rFonts w:ascii="Arial" w:hAnsi="Arial" w:cs="Arial"/>
           <w:color w:val="0D0D0D" w:themeColor="text1" w:themeTint="F2"/>
         </w:rPr>
       </w:pPr>
@@ -595,28 +590,6 @@
           <w:szCs w:val="24"/>
         </w:rPr>
       </w:pPr>
-    </w:p>
-    <w:p>
-      <w:pPr>
-        <w:rPr>
-          <w:rFonts w:ascii="Arial" w:hAnsi="Arial" w:cs="Arial"/>
-          <w:b/>
-          <w:color w:val="1F3B73"/>
-          <w:sz w:val="24"/>
-          <w:szCs w:val="24"/>
-        </w:rPr>
-      </w:pPr>
-    </w:p>
-    <w:p>
-      <w:pPr>
-        <w:rPr>
-          <w:rFonts w:ascii="Arial" w:hAnsi="Arial" w:cs="Arial"/>
-          <w:b/>
-          <w:color w:val="1F3B73"/>
-          <w:sz w:val="24"/>
-          <w:szCs w:val="24"/>
-        </w:rPr>
-      </w:pPr>
       <w:r>
         <w:rPr>
           <w:rFonts w:ascii="Arial" w:hAnsi="Arial" w:cs="Arial"/>
@@ -681,18 +654,17 @@
     </w:p>
     <w:p>
       <w:pPr>
-        <w:pStyle w:val="Listenabsatz"/>
-        <w:numPr>
-          <w:ilvl w:val="0"/>
-          <w:numId w:val="6"/>
-        </w:numPr>
-        <w:rPr>
-          <w:rFonts w:ascii="Arial" w:hAnsi="Arial" w:cs="Arial"/>
-        </w:rPr>
-      </w:pPr>
-      <w:r>
-        <w:rPr>
-          <w:rFonts w:ascii="Arial" w:hAnsi="Arial" w:cs="Arial"/>
+        <w:rPr>
+          <w:rFonts w:ascii="Arial" w:hAnsi="Arial" w:cs="Arial"/>
+          <w:b/>
+          <w:bCs/>
+        </w:rPr>
+      </w:pPr>
+      <w:r>
+        <w:rPr>
+          <w:rFonts w:ascii="Arial" w:hAnsi="Arial" w:cs="Arial"/>
+          <w:b/>
+          <w:bCs/>
         </w:rPr>
         <w:t>Regelfall / ordentliche Kündigung:</w:t>
       </w:r>
@@ -988,11 +960,28 @@
           <w:b/>
         </w:rPr>
       </w:pPr>
-      <w:r>
-        <w:rPr>
-          <w:rFonts w:ascii="Arial" w:hAnsi="Arial" w:cs="Arial"/>
-          <w:b/>
-        </w:rPr>
+    </w:p>
+    <w:p>
+      <w:pPr>
+        <w:rPr>
+          <w:rFonts w:ascii="Arial" w:hAnsi="Arial" w:cs="Arial"/>
+          <w:b/>
+        </w:rPr>
+      </w:pPr>
+    </w:p>
+    <w:p>
+      <w:pPr>
+        <w:rPr>
+          <w:rFonts w:ascii="Arial" w:hAnsi="Arial" w:cs="Arial"/>
+          <w:b/>
+        </w:rPr>
+      </w:pPr>
+      <w:r>
+        <w:rPr>
+          <w:rFonts w:ascii="Arial" w:hAnsi="Arial" w:cs="Arial"/>
+          <w:b/>
+        </w:rPr>
+        <w:lastRenderedPageBreak/>
         <w:t>Arten der Kündigung</w:t>
       </w:r>
     </w:p>
@@ -1029,7 +1018,6 @@
         <w:rPr>
           <w:rFonts w:ascii="Arial" w:hAnsi="Arial" w:cs="Arial"/>
         </w:rPr>
-        <w:lastRenderedPageBreak/>
         <w:t>verhaltensbedingte Kündigung</w:t>
       </w:r>
     </w:p>
@@ -1518,12 +1506,21 @@
           <w:bCs/>
         </w:rPr>
       </w:pPr>
-      <w:r>
+    </w:p>
+    <w:p>
+      <w:pPr>
         <w:rPr>
           <w:rFonts w:ascii="Arial" w:hAnsi="Arial" w:cs="Arial"/>
           <w:b/>
           <w:bCs/>
         </w:rPr>
+      </w:pPr>
+      <w:r>
+        <w:rPr>
+          <w:rFonts w:ascii="Arial" w:hAnsi="Arial" w:cs="Arial"/>
+          <w:b/>
+          <w:bCs/>
+        </w:rPr>
         <w:t>Literaturtipps</w:t>
       </w:r>
     </w:p>
@@ -1537,6 +1534,7 @@
         <w:rPr>
           <w:rFonts w:ascii="Arial" w:hAnsi="Arial" w:cs="Arial"/>
         </w:rPr>
+        <w:lastRenderedPageBreak/>
         <w:t>Haas, H. (2013): Recht und Praxis der Verhaltensbedingten Kündigung, Berlin</w:t>
       </w:r>
     </w:p>
@@ -1557,28 +1555,6 @@
       <w:pPr>
         <w:rPr>
           <w:rFonts w:ascii="Arial" w:hAnsi="Arial" w:cs="Arial"/>
-          <w:b/>
-          <w:sz w:val="28"/>
-          <w:szCs w:val="28"/>
-        </w:rPr>
-      </w:pPr>
-      <w:r>
-        <w:rPr>
-          <w:rFonts w:ascii="Arial" w:hAnsi="Arial" w:cs="Arial"/>
-          <w:b/>
-          <w:sz w:val="28"/>
-          <w:szCs w:val="28"/>
-        </w:rPr>
-        <w:br w:type="page"/>
-      </w:r>
-    </w:p>
-    <w:p>
-      <w:pPr>
-        <w:rPr>
-          <w:rFonts w:ascii="Arial" w:hAnsi="Arial" w:cs="Arial"/>
-          <w:b/>
-          <w:sz w:val="28"/>
-          <w:szCs w:val="28"/>
         </w:rPr>
       </w:pPr>
     </w:p>
@@ -1598,7 +1574,6 @@
           <w:docPartUnique/>
         </w:docPartObj>
       </w:sdtPr>
-      <w:sdtEndPr/>
       <w:sdtContent>
         <w:p>
           <w:pPr>
@@ -1613,7 +1588,6 @@
             <w:id w:val="111145805"/>
             <w:bibliography/>
           </w:sdtPr>
-          <w:sdtEndPr/>
           <w:sdtContent>
             <w:p>
               <w:pPr>
@@ -1638,6 +1612,35 @@
                 <w:rPr>
                   <w:noProof/>
                 </w:rPr>
+                <w:t xml:space="preserve">Kerstin, R. (2014). </w:t>
+              </w:r>
+              <w:r>
+                <w:rPr>
+                  <w:i/>
+                  <w:iCs/>
+                  <w:noProof/>
+                </w:rPr>
+                <w:t>Kündigung und Personalabbau.</w:t>
+              </w:r>
+              <w:r>
+                <w:rPr>
+                  <w:noProof/>
+                </w:rPr>
+                <w:t xml:space="preserve"> Berlin/Boston: Walter de Gruyter GmbH &amp; Co. KG.</w:t>
+              </w:r>
+            </w:p>
+            <w:p>
+              <w:pPr>
+                <w:pStyle w:val="Literaturverzeichnis"/>
+                <w:ind w:left="720" w:hanging="720"/>
+                <w:rPr>
+                  <w:noProof/>
+                </w:rPr>
+              </w:pPr>
+              <w:r>
+                <w:rPr>
+                  <w:noProof/>
+                </w:rPr>
                 <w:t xml:space="preserve">Wolmerath, M. (2020). </w:t>
               </w:r>
               <w:r>
@@ -1656,6 +1659,12 @@
               </w:r>
             </w:p>
             <w:p>
+              <w:pPr>
+                <w:rPr>
+                  <w:rFonts w:cstheme="minorHAnsi"/>
+                  <w:lang w:val="en-US"/>
+                </w:rPr>
+              </w:pPr>
               <w:r>
                 <w:rPr>
                   <w:b/>
@@ -1815,7 +1824,6 @@
           <w:dataBinding w:prefixMappings="xmlns:ns0='http://purl.org/dc/elements/1.1/' xmlns:ns1='http://schemas.openxmlformats.org/package/2006/metadata/core-properties' " w:xpath="/ns1:coreProperties[1]/ns0:creator[1]" w:storeItemID="{6C3C8BC8-F283-45AE-878A-BAB7291924A1}"/>
           <w:text/>
         </w:sdtPr>
-        <w:sdtEndPr/>
         <w:sdtContent>
           <w:tc>
             <w:tcPr>
@@ -2121,8 +2129,16 @@
       <w:rPr>
         <w:rFonts w:ascii="Arial" w:hAnsi="Arial" w:cs="Arial"/>
       </w:rPr>
-      <w:t xml:space="preserve"> Dehbia Kouadria</w:t>
+      <w:t xml:space="preserve"> Dehbia </w:t>
     </w:r>
+    <w:proofErr w:type="spellStart"/>
+    <w:r>
+      <w:rPr>
+        <w:rFonts w:ascii="Arial" w:hAnsi="Arial" w:cs="Arial"/>
+      </w:rPr>
+      <w:t>Kouadria</w:t>
+    </w:r>
+    <w:proofErr w:type="spellEnd"/>
     <w:r>
       <w:rPr>
         <w:rFonts w:ascii="Arial" w:hAnsi="Arial" w:cs="Arial"/>
@@ -2133,16 +2149,8 @@
       <w:rPr>
         <w:rFonts w:ascii="Arial" w:hAnsi="Arial" w:cs="Arial"/>
       </w:rPr>
-      <w:t xml:space="preserve">Robin </w:t>
+      <w:t>Robin Kierstein</w:t>
     </w:r>
-    <w:proofErr w:type="spellStart"/>
-    <w:r>
-      <w:rPr>
-        <w:rFonts w:ascii="Arial" w:hAnsi="Arial" w:cs="Arial"/>
-      </w:rPr>
-      <w:t>Kierstein</w:t>
-    </w:r>
-    <w:proofErr w:type="spellEnd"/>
   </w:p>
   <w:p>
     <w:pPr>
@@ -5136,6 +5144,7 @@
   <w:style w:type="character" w:default="1" w:styleId="Absatz-Standardschriftart">
     <w:name w:val="Default Paragraph Font"/>
     <w:uiPriority w:val="1"/>
+    <w:semiHidden/>
     <w:unhideWhenUsed/>
   </w:style>
   <w:style w:type="table" w:default="1" w:styleId="NormaleTabelle">
@@ -5350,14 +5359,14 @@
     <w:charset w:val="00"/>
     <w:family w:val="swiss"/>
     <w:pitch w:val="variable"/>
-    <w:sig w:usb0="E4002EFF" w:usb1="C200247B" w:usb2="00000009" w:usb3="00000000" w:csb0="000001FF" w:csb1="00000000"/>
+    <w:sig w:usb0="E4002EFF" w:usb1="C000247B" w:usb2="00000009" w:usb3="00000000" w:csb0="000001FF" w:csb1="00000000"/>
   </w:font>
   <w:font w:name="Calibri Light">
     <w:panose1 w:val="020F0302020204030204"/>
     <w:charset w:val="00"/>
     <w:family w:val="swiss"/>
     <w:pitch w:val="variable"/>
-    <w:sig w:usb0="E4002EFF" w:usb1="C200247B" w:usb2="00000009" w:usb3="00000000" w:csb0="000001FF" w:csb1="00000000"/>
+    <w:sig w:usb0="E4002EFF" w:usb1="C000247B" w:usb2="00000009" w:usb3="00000000" w:csb0="000001FF" w:csb1="00000000"/>
   </w:font>
   <w:font w:name="Arial">
     <w:panose1 w:val="020B0604020202020204"/>
@@ -5389,6 +5398,7 @@
     <w:rsid w:val="00141E11"/>
     <w:rsid w:val="003D0464"/>
     <w:rsid w:val="00612258"/>
+    <w:rsid w:val="007B616C"/>
   </w:rsids>
   <m:mathPr>
     <m:mathFont m:val="Cambria Math"/>
@@ -6178,11 +6188,31 @@
     <b:Publisher>Delgany Publishing GmbH</b:Publisher>
     <b:RefOrder>1</b:RefOrder>
   </b:Source>
+  <b:Source>
+    <b:Tag>Ker14</b:Tag>
+    <b:SourceType>Book</b:SourceType>
+    <b:Guid>{6A0291C1-06D1-49B7-915F-61FA4C928534}</b:Guid>
+    <b:Author>
+      <b:Author>
+        <b:NameList>
+          <b:Person>
+            <b:Last>Kerstin</b:Last>
+            <b:First>Reiserer</b:First>
+          </b:Person>
+        </b:NameList>
+      </b:Author>
+    </b:Author>
+    <b:Title>Kündigung und Personalabbau</b:Title>
+    <b:Year>2014</b:Year>
+    <b:City>Berlin/Boston</b:City>
+    <b:Publisher>Walter de Gruyter GmbH &amp; Co. KG</b:Publisher>
+    <b:RefOrder>2</b:RefOrder>
+  </b:Source>
 </b:Sources>
 </file>
 
 <file path=customXml/itemProps1.xml><?xml version="1.0" encoding="utf-8"?>
-<ds:datastoreItem xmlns:ds="http://schemas.openxmlformats.org/officeDocument/2006/customXml" ds:itemID="{D7DC4005-D7EA-4E45-AE3E-421F009B3377}">
+<ds:datastoreItem xmlns:ds="http://schemas.openxmlformats.org/officeDocument/2006/customXml" ds:itemID="{1FF9275F-0F6C-4D92-8298-10E41FDF4451}">
   <ds:schemaRefs>
     <ds:schemaRef ds:uri="http://schemas.openxmlformats.org/officeDocument/2006/bibliography"/>
   </ds:schemaRefs>

--- a/workshop_handout_final.docx
+++ b/workshop_handout_final.docx
@@ -1452,6 +1452,19 @@
     </w:p>
     <w:p>
       <w:pPr>
+        <w:rPr>
+          <w:rFonts w:ascii="Arial" w:hAnsi="Arial" w:cs="Arial"/>
+        </w:rPr>
+      </w:pPr>
+      <w:r>
+        <w:rPr>
+          <w:rFonts w:ascii="Arial" w:hAnsi="Arial" w:cs="Arial"/>
+        </w:rPr>
+        <w:br w:type="page"/>
+      </w:r>
+    </w:p>
+    <w:p>
+      <w:pPr>
         <w:pStyle w:val="Listenabsatz"/>
         <w:ind w:left="1440"/>
         <w:rPr>
@@ -1534,7 +1547,6 @@
         <w:rPr>
           <w:rFonts w:ascii="Arial" w:hAnsi="Arial" w:cs="Arial"/>
         </w:rPr>
-        <w:lastRenderedPageBreak/>
         <w:t>Haas, H. (2013): Recht und Praxis der Verhaltensbedingten Kündigung, Berlin</w:t>
       </w:r>
     </w:p>
@@ -1574,6 +1586,7 @@
           <w:docPartUnique/>
         </w:docPartObj>
       </w:sdtPr>
+      <w:sdtEndPr/>
       <w:sdtContent>
         <w:p>
           <w:pPr>
@@ -1588,6 +1601,7 @@
             <w:id w:val="111145805"/>
             <w:bibliography/>
           </w:sdtPr>
+          <w:sdtEndPr/>
           <w:sdtContent>
             <w:p>
               <w:pPr>
@@ -1824,6 +1838,7 @@
           <w:dataBinding w:prefixMappings="xmlns:ns0='http://purl.org/dc/elements/1.1/' xmlns:ns1='http://schemas.openxmlformats.org/package/2006/metadata/core-properties' " w:xpath="/ns1:coreProperties[1]/ns0:creator[1]" w:storeItemID="{6C3C8BC8-F283-45AE-878A-BAB7291924A1}"/>
           <w:text/>
         </w:sdtPr>
+        <w:sdtEndPr/>
         <w:sdtContent>
           <w:tc>
             <w:tcPr>
@@ -2129,28 +2144,28 @@
       <w:rPr>
         <w:rFonts w:ascii="Arial" w:hAnsi="Arial" w:cs="Arial"/>
       </w:rPr>
-      <w:t xml:space="preserve"> Dehbia </w:t>
+      <w:t xml:space="preserve"> Dehbia Kouadria</w:t>
+    </w:r>
+    <w:r>
+      <w:rPr>
+        <w:rFonts w:ascii="Arial" w:hAnsi="Arial" w:cs="Arial"/>
+      </w:rPr>
+      <w:t xml:space="preserve"> und </w:t>
+    </w:r>
+    <w:r>
+      <w:rPr>
+        <w:rFonts w:ascii="Arial" w:hAnsi="Arial" w:cs="Arial"/>
+      </w:rPr>
+      <w:t xml:space="preserve">Robin </w:t>
     </w:r>
     <w:proofErr w:type="spellStart"/>
     <w:r>
       <w:rPr>
         <w:rFonts w:ascii="Arial" w:hAnsi="Arial" w:cs="Arial"/>
       </w:rPr>
-      <w:t>Kouadria</w:t>
+      <w:t>Kierstein</w:t>
     </w:r>
     <w:proofErr w:type="spellEnd"/>
-    <w:r>
-      <w:rPr>
-        <w:rFonts w:ascii="Arial" w:hAnsi="Arial" w:cs="Arial"/>
-      </w:rPr>
-      <w:t xml:space="preserve"> und </w:t>
-    </w:r>
-    <w:r>
-      <w:rPr>
-        <w:rFonts w:ascii="Arial" w:hAnsi="Arial" w:cs="Arial"/>
-      </w:rPr>
-      <w:t>Robin Kierstein</w:t>
-    </w:r>
   </w:p>
   <w:p>
     <w:pPr>
@@ -5359,14 +5374,14 @@
     <w:charset w:val="00"/>
     <w:family w:val="swiss"/>
     <w:pitch w:val="variable"/>
-    <w:sig w:usb0="E4002EFF" w:usb1="C000247B" w:usb2="00000009" w:usb3="00000000" w:csb0="000001FF" w:csb1="00000000"/>
+    <w:sig w:usb0="E4002EFF" w:usb1="C200247B" w:usb2="00000009" w:usb3="00000000" w:csb0="000001FF" w:csb1="00000000"/>
   </w:font>
   <w:font w:name="Calibri Light">
     <w:panose1 w:val="020F0302020204030204"/>
     <w:charset w:val="00"/>
     <w:family w:val="swiss"/>
     <w:pitch w:val="variable"/>
-    <w:sig w:usb0="E4002EFF" w:usb1="C000247B" w:usb2="00000009" w:usb3="00000000" w:csb0="000001FF" w:csb1="00000000"/>
+    <w:sig w:usb0="E4002EFF" w:usb1="C200247B" w:usb2="00000009" w:usb3="00000000" w:csb0="000001FF" w:csb1="00000000"/>
   </w:font>
   <w:font w:name="Arial">
     <w:panose1 w:val="020B0604020202020204"/>
